--- a/_Description of Files.docx
+++ b/_Description of Files.docx
@@ -14,19 +14,53 @@
           <w:ilvl w:val="0"/>
           <w:numId w:val="2"/>
         </w:numPr>
-      </w:pPr>
-      <w:r>
+        <w:rPr>
+          <w:b/>
+        </w:rPr>
+      </w:pPr>
+      <w:r>
+        <w:rPr>
+          <w:b/>
+        </w:rPr>
         <w:t xml:space="preserve">This piece of </w:t>
       </w:r>
       <w:proofErr w:type="spellStart"/>
       <w:r>
+        <w:rPr>
+          <w:b/>
+        </w:rPr>
         <w:t>rcode</w:t>
       </w:r>
       <w:proofErr w:type="spellEnd"/>
       <w:r>
+        <w:rPr>
+          <w:b/>
+        </w:rPr>
         <w:t xml:space="preserve"> needs to be run to upload your model (using r4ss) and create the plots associated with the model</w:t>
       </w:r>
       <w:r>
+        <w:t xml:space="preserve">.  If you have previously run this code and are working on the same </w:t>
+      </w:r>
+      <w:proofErr w:type="gramStart"/>
+      <w:r>
+        <w:t>model</w:t>
+      </w:r>
+      <w:proofErr w:type="gramEnd"/>
+      <w:r>
+        <w:t xml:space="preserve"> you do not need to run this every time you start a new </w:t>
+      </w:r>
+      <w:proofErr w:type="spellStart"/>
+      <w:r>
+        <w:t>Rstudio</w:t>
+      </w:r>
+      <w:proofErr w:type="spellEnd"/>
+      <w:r>
+        <w:t xml:space="preserve"> session; it will load a saved object.</w:t>
+      </w:r>
+      <w:r>
+        <w:rPr>
+          <w:b/>
+        </w:rPr>
         <w:tab/>
       </w:r>
     </w:p>
@@ -169,8 +203,14 @@
           <w:ilvl w:val="0"/>
           <w:numId w:val="3"/>
         </w:numPr>
-      </w:pPr>
-      <w:r>
+        <w:rPr>
+          <w:b/>
+        </w:rPr>
+      </w:pPr>
+      <w:r>
+        <w:rPr>
+          <w:b/>
+        </w:rPr>
         <w:t>Inside here is where the species name is specified and other quantities that will be model specific.  Update these!</w:t>
       </w:r>
     </w:p>
@@ -193,6 +233,8 @@
       <w:r>
         <w:t>This creates the title page for you document.</w:t>
       </w:r>
+      <w:bookmarkStart w:id="0" w:name="_GoBack"/>
+      <w:bookmarkEnd w:id="0"/>
     </w:p>
     <w:p>
       <w:pPr>
@@ -229,8 +271,6 @@
       <w:r>
         <w:t>Remove and replace the figure to your species</w:t>
       </w:r>
-      <w:bookmarkStart w:id="0" w:name="_GoBack"/>
-      <w:bookmarkEnd w:id="0"/>
     </w:p>
     <w:sectPr>
       <w:pgSz w:w="12240" w:h="15840"/>
